--- a/website yamaru.docx
+++ b/website yamaru.docx
@@ -1,6 +1,6 @@
 
 <file path=word/document.xml><?xml version="1.0" encoding="utf-8"?>
-<w:document xmlns:wpc="http://schemas.microsoft.com/office/word/2010/wordprocessingCanvas" xmlns:cx="http://schemas.microsoft.com/office/drawing/2014/chartex" xmlns:cx1="http://schemas.microsoft.com/office/drawing/2015/9/8/chartex" xmlns:cx2="http://schemas.microsoft.com/office/drawing/2015/10/21/chartex" xmlns:cx3="http://schemas.microsoft.com/office/drawing/2016/5/9/chartex" xmlns:cx4="http://schemas.microsoft.com/office/drawing/2016/5/10/chartex" xmlns:cx5="http://schemas.microsoft.com/office/drawing/2016/5/11/chartex" xmlns:cx6="http://schemas.microsoft.com/office/drawing/2016/5/12/chartex" xmlns:cx7="http://schemas.microsoft.com/office/drawing/2016/5/13/chartex" xmlns:cx8="http://schemas.microsoft.com/office/drawing/2016/5/14/chartex" xmlns:mc="http://schemas.openxmlformats.org/markup-compatibility/2006" xmlns:aink="http://schemas.microsoft.com/office/drawing/2016/ink" xmlns:am3d="http://schemas.microsoft.com/office/drawing/2017/model3d" xmlns:o="urn:schemas-microsoft-com:office:office" xmlns:r="http://schemas.openxmlformats.org/officeDocument/2006/relationships" xmlns:m="http://schemas.openxmlformats.org/officeDocument/2006/math" xmlns:v="urn:schemas-microsoft-com:vml" xmlns:wp14="http://schemas.microsoft.com/office/word/2010/wordprocessingDrawing" xmlns:wp="http://schemas.openxmlformats.org/drawingml/2006/wordprocessingDrawing" xmlns:w10="urn:schemas-microsoft-com:office:word" xmlns:w="http://schemas.openxmlformats.org/wordprocessingml/2006/main" xmlns:w14="http://schemas.microsoft.com/office/word/2010/wordml" xmlns:w15="http://schemas.microsoft.com/office/word/2012/wordml" xmlns:w16cex="http://schemas.microsoft.com/office/word/2018/wordml/cex" xmlns:w16cid="http://schemas.microsoft.com/office/word/2016/wordml/cid" xmlns:w16="http://schemas.microsoft.com/office/word/2018/wordml" xmlns:w16se="http://schemas.microsoft.com/office/word/2015/wordml/symex" xmlns:wpg="http://schemas.microsoft.com/office/word/2010/wordprocessingGroup" xmlns:wpi="http://schemas.microsoft.com/office/word/2010/wordprocessingInk" xmlns:wne="http://schemas.microsoft.com/office/word/2006/wordml" xmlns:wps="http://schemas.microsoft.com/office/word/2010/wordprocessingShape" mc:Ignorable="w14 w15 w16se w16cid w16 w16cex wp14">
+<w:document xmlns:wpc="http://schemas.microsoft.com/office/word/2010/wordprocessingCanvas" xmlns:cx="http://schemas.microsoft.com/office/drawing/2014/chartex" xmlns:cx1="http://schemas.microsoft.com/office/drawing/2015/9/8/chartex" xmlns:cx2="http://schemas.microsoft.com/office/drawing/2015/10/21/chartex" xmlns:cx3="http://schemas.microsoft.com/office/drawing/2016/5/9/chartex" xmlns:cx4="http://schemas.microsoft.com/office/drawing/2016/5/10/chartex" xmlns:cx5="http://schemas.microsoft.com/office/drawing/2016/5/11/chartex" xmlns:cx6="http://schemas.microsoft.com/office/drawing/2016/5/12/chartex" xmlns:cx7="http://schemas.microsoft.com/office/drawing/2016/5/13/chartex" xmlns:cx8="http://schemas.microsoft.com/office/drawing/2016/5/14/chartex" xmlns:mc="http://schemas.openxmlformats.org/markup-compatibility/2006" xmlns:aink="http://schemas.microsoft.com/office/drawing/2016/ink" xmlns:am3d="http://schemas.microsoft.com/office/drawing/2017/model3d" xmlns:o="urn:schemas-microsoft-com:office:office" xmlns:r="http://schemas.openxmlformats.org/officeDocument/2006/relationships" xmlns:m="http://schemas.openxmlformats.org/officeDocument/2006/math" xmlns:v="urn:schemas-microsoft-com:vml" xmlns:wp14="http://schemas.microsoft.com/office/word/2010/wordprocessingDrawing" xmlns:wp="http://schemas.openxmlformats.org/drawingml/2006/wordprocessingDrawing" xmlns:w10="urn:schemas-microsoft-com:office:word" xmlns:w="http://schemas.openxmlformats.org/wordprocessingml/2006/main" xmlns:w14="http://schemas.microsoft.com/office/word/2010/wordml" xmlns:w15="http://schemas.microsoft.com/office/word/2012/wordml" xmlns:w16cex="http://schemas.microsoft.com/office/word/2018/wordml/cex" xmlns:w16cid="http://schemas.microsoft.com/office/word/2016/wordml/cid" xmlns:w16="http://schemas.microsoft.com/office/word/2018/wordml" xmlns:w16sdtdh="http://schemas.microsoft.com/office/word/2020/wordml/sdtdatahash" xmlns:w16se="http://schemas.microsoft.com/office/word/2015/wordml/symex" xmlns:wpg="http://schemas.microsoft.com/office/word/2010/wordprocessingGroup" xmlns:wpi="http://schemas.microsoft.com/office/word/2010/wordprocessingInk" xmlns:wne="http://schemas.microsoft.com/office/word/2006/wordml" xmlns:wps="http://schemas.microsoft.com/office/word/2010/wordprocessingShape" mc:Ignorable="w14 w15 w16se w16cid w16 w16cex w16sdtdh wp14">
   <w:body>
     <w:p>
       <w:pPr>
@@ -234,7 +234,29 @@
           <w:szCs w:val="24"/>
           <w:lang w:eastAsia="nl-NL"/>
         </w:rPr>
-        <w:t xml:space="preserve"> huisbezoeken. Langzaam aan groeide het besef dat vele van deze kinderen thuis niet goed en adequaat verzorgd werden.</w:t>
+        <w:t xml:space="preserve"> huisbezoeken. </w:t>
+      </w:r>
+      <w:proofErr w:type="gramStart"/>
+      <w:r>
+        <w:rPr>
+          <w:rFonts w:ascii="Arial" w:eastAsia="Times New Roman" w:hAnsi="Arial" w:cs="Arial"/>
+          <w:color w:val="222222"/>
+          <w:sz w:val="24"/>
+          <w:szCs w:val="24"/>
+          <w:lang w:eastAsia="nl-NL"/>
+        </w:rPr>
+        <w:t>Langzaam aan</w:t>
+      </w:r>
+      <w:proofErr w:type="gramEnd"/>
+      <w:r>
+        <w:rPr>
+          <w:rFonts w:ascii="Arial" w:eastAsia="Times New Roman" w:hAnsi="Arial" w:cs="Arial"/>
+          <w:color w:val="222222"/>
+          <w:sz w:val="24"/>
+          <w:szCs w:val="24"/>
+          <w:lang w:eastAsia="nl-NL"/>
+        </w:rPr>
+        <w:t xml:space="preserve"> groeide het besef dat vele van deze kinderen thuis niet goed en adequaat verzorgd werden.</w:t>
       </w:r>
     </w:p>
     <w:p>
@@ -818,7 +840,29 @@
           <w:szCs w:val="24"/>
           <w:lang w:eastAsia="nl-NL"/>
         </w:rPr>
-        <w:t xml:space="preserve">Het tehuis en de hulpverleners bieden momenteel bescherming en verzorging aan 25 kinderen in </w:t>
+        <w:t xml:space="preserve">Het tehuis en de hulpverleners bieden </w:t>
+      </w:r>
+      <w:proofErr w:type="gramStart"/>
+      <w:r>
+        <w:rPr>
+          <w:rFonts w:ascii="Arial" w:eastAsia="Times New Roman" w:hAnsi="Arial" w:cs="Arial"/>
+          <w:color w:val="222222"/>
+          <w:sz w:val="24"/>
+          <w:szCs w:val="24"/>
+          <w:lang w:eastAsia="nl-NL"/>
+        </w:rPr>
+        <w:t>momenteel</w:t>
+      </w:r>
+      <w:proofErr w:type="gramEnd"/>
+      <w:r>
+        <w:rPr>
+          <w:rFonts w:ascii="Arial" w:eastAsia="Times New Roman" w:hAnsi="Arial" w:cs="Arial"/>
+          <w:color w:val="222222"/>
+          <w:sz w:val="24"/>
+          <w:szCs w:val="24"/>
+          <w:lang w:eastAsia="nl-NL"/>
+        </w:rPr>
+        <w:t xml:space="preserve"> bescherming en verzorging aan 25 kinderen in </w:t>
       </w:r>
       <w:proofErr w:type="spellStart"/>
       <w:r>
@@ -1162,7 +1206,15 @@
       </w:r>
       <w:proofErr w:type="spellEnd"/>
       <w:r>
-        <w:t xml:space="preserve"> Nederland opgezet. Samen met enkele enthousiaste mensen mag ik als voorzitter hieraan leiding geven.</w:t>
+        <w:t xml:space="preserve"> Nederland opgezet. Samen met enkele enthousiaste mensen mag ik als voorzitter hieraan </w:t>
+      </w:r>
+      <w:proofErr w:type="gramStart"/>
+      <w:r>
+        <w:t>leiding geven</w:t>
+      </w:r>
+      <w:proofErr w:type="gramEnd"/>
+      <w:r>
+        <w:t>.</w:t>
       </w:r>
     </w:p>
     <w:p/>
@@ -1376,6 +1428,7 @@
           <w:lang w:eastAsia="nl-NL"/>
         </w:rPr>
       </w:pPr>
+      <w:proofErr w:type="gramStart"/>
       <w:r>
         <w:rPr>
           <w:rFonts w:ascii="Arial" w:eastAsia="Times New Roman" w:hAnsi="Arial" w:cs="Arial"/>
@@ -1386,7 +1439,20 @@
           <w:szCs w:val="24"/>
           <w:lang w:eastAsia="nl-NL"/>
         </w:rPr>
-        <w:t xml:space="preserve">kopje </w:t>
+        <w:t>kopje</w:t>
+      </w:r>
+      <w:proofErr w:type="gramEnd"/>
+      <w:r>
+        <w:rPr>
+          <w:rFonts w:ascii="Arial" w:eastAsia="Times New Roman" w:hAnsi="Arial" w:cs="Arial"/>
+          <w:b/>
+          <w:bCs/>
+          <w:color w:val="222222"/>
+          <w:sz w:val="24"/>
+          <w:szCs w:val="24"/>
+          <w:lang w:eastAsia="nl-NL"/>
+        </w:rPr>
+        <w:t xml:space="preserve"> </w:t>
       </w:r>
       <w:r>
         <w:rPr>
@@ -2363,7 +2429,29 @@
           <w:szCs w:val="24"/>
           <w:lang w:eastAsia="nl-NL"/>
         </w:rPr>
-        <w:t xml:space="preserve"> Nederland plannen regelmatig huisbezoeken in de omgeving. Zo ontmoeten ze kinderen die om verschillende redenen hulp nodig hebben. Aanvankelijk proberen ze de hulp in eigen omgeving vorm te geven, maar soms is dit niet haalbaar en is onderdak in </w:t>
+        <w:t xml:space="preserve"> Nederland plannen regelmatig huisbezoeken in de omgeving. Zo ontmoeten ze kinderen die om verschillende redenen hulp nodig hebben. </w:t>
+      </w:r>
+      <w:proofErr w:type="gramStart"/>
+      <w:r>
+        <w:rPr>
+          <w:rFonts w:ascii="Arial" w:eastAsia="Times New Roman" w:hAnsi="Arial" w:cs="Arial"/>
+          <w:color w:val="222222"/>
+          <w:sz w:val="24"/>
+          <w:szCs w:val="24"/>
+          <w:lang w:eastAsia="nl-NL"/>
+        </w:rPr>
+        <w:t>Aanvankelijk</w:t>
+      </w:r>
+      <w:proofErr w:type="gramEnd"/>
+      <w:r>
+        <w:rPr>
+          <w:rFonts w:ascii="Arial" w:eastAsia="Times New Roman" w:hAnsi="Arial" w:cs="Arial"/>
+          <w:color w:val="222222"/>
+          <w:sz w:val="24"/>
+          <w:szCs w:val="24"/>
+          <w:lang w:eastAsia="nl-NL"/>
+        </w:rPr>
+        <w:t xml:space="preserve"> proberen ze de hulp in eigen omgeving vorm te geven, maar soms is dit niet haalbaar en is onderdak in </w:t>
       </w:r>
       <w:proofErr w:type="spellStart"/>
       <w:r>
@@ -2711,7 +2799,7 @@
           <w:color w:val="000000"/>
           <w:sz w:val="26"/>
           <w:szCs w:val="26"/>
-          <w:lang w:val="en-US" w:eastAsia="nl-NL"/>
+          <w:lang w:eastAsia="nl-NL"/>
         </w:rPr>
         <w:t>Rinto</w:t>
       </w:r>
@@ -2722,7 +2810,7 @@
           <w:color w:val="000000"/>
           <w:sz w:val="26"/>
           <w:szCs w:val="26"/>
-          <w:lang w:val="en-US" w:eastAsia="nl-NL"/>
+          <w:lang w:eastAsia="nl-NL"/>
         </w:rPr>
         <w:t xml:space="preserve"> </w:t>
       </w:r>
@@ -2733,7 +2821,7 @@
           <w:color w:val="000000"/>
           <w:sz w:val="26"/>
           <w:szCs w:val="26"/>
-          <w:lang w:val="en-US" w:eastAsia="nl-NL"/>
+          <w:lang w:eastAsia="nl-NL"/>
         </w:rPr>
         <w:t>Sarese</w:t>
       </w:r>
@@ -2744,7 +2832,7 @@
           <w:color w:val="000000"/>
           <w:sz w:val="26"/>
           <w:szCs w:val="26"/>
-          <w:lang w:val="en-US" w:eastAsia="nl-NL"/>
+          <w:lang w:eastAsia="nl-NL"/>
         </w:rPr>
         <w:t xml:space="preserve">: </w:t>
       </w:r>
@@ -2755,7 +2843,7 @@
           <w:color w:val="000000"/>
           <w:sz w:val="26"/>
           <w:szCs w:val="26"/>
-          <w:lang w:val="en-US" w:eastAsia="nl-NL"/>
+          <w:lang w:eastAsia="nl-NL"/>
         </w:rPr>
         <w:t>Rinto</w:t>
       </w:r>
@@ -2766,63 +2854,9 @@
           <w:color w:val="000000"/>
           <w:sz w:val="26"/>
           <w:szCs w:val="26"/>
-          <w:lang w:val="en-US" w:eastAsia="nl-NL"/>
-        </w:rPr>
-        <w:t xml:space="preserve"> </w:t>
-      </w:r>
-      <w:r>
-        <w:rPr>
-          <w:rFonts w:ascii="Calibri" w:eastAsia="Times New Roman" w:hAnsi="Calibri" w:cs="Calibri"/>
-          <w:color w:val="000000"/>
-          <w:sz w:val="26"/>
-          <w:szCs w:val="26"/>
-          <w:lang w:val="en-US" w:eastAsia="nl-NL"/>
-        </w:rPr>
-        <w:t xml:space="preserve">is </w:t>
-      </w:r>
-      <w:proofErr w:type="spellStart"/>
-      <w:r>
-        <w:rPr>
-          <w:rFonts w:ascii="Calibri" w:eastAsia="Times New Roman" w:hAnsi="Calibri" w:cs="Calibri"/>
-          <w:color w:val="000000"/>
-          <w:sz w:val="26"/>
-          <w:szCs w:val="26"/>
-          <w:lang w:val="en-US" w:eastAsia="nl-NL"/>
-        </w:rPr>
-        <w:t>geboren</w:t>
-      </w:r>
-      <w:proofErr w:type="spellEnd"/>
-      <w:r>
-        <w:rPr>
-          <w:rFonts w:ascii="Calibri" w:eastAsia="Times New Roman" w:hAnsi="Calibri" w:cs="Calibri"/>
-          <w:color w:val="000000"/>
-          <w:sz w:val="26"/>
-          <w:szCs w:val="26"/>
-          <w:lang w:val="en-US" w:eastAsia="nl-NL"/>
-        </w:rPr>
-        <w:t xml:space="preserve"> op 3 </w:t>
-      </w:r>
-      <w:proofErr w:type="spellStart"/>
-      <w:r>
-        <w:rPr>
-          <w:rFonts w:ascii="Calibri" w:eastAsia="Times New Roman" w:hAnsi="Calibri" w:cs="Calibri"/>
-          <w:color w:val="000000"/>
-          <w:sz w:val="26"/>
-          <w:szCs w:val="26"/>
-          <w:lang w:val="en-US" w:eastAsia="nl-NL"/>
-        </w:rPr>
-        <w:t>april</w:t>
-      </w:r>
-      <w:proofErr w:type="spellEnd"/>
-      <w:r>
-        <w:rPr>
-          <w:rFonts w:ascii="Calibri" w:eastAsia="Times New Roman" w:hAnsi="Calibri" w:cs="Calibri"/>
-          <w:color w:val="000000"/>
-          <w:sz w:val="26"/>
-          <w:szCs w:val="26"/>
-          <w:lang w:val="en-US" w:eastAsia="nl-NL"/>
-        </w:rPr>
-        <w:t xml:space="preserve"> 1986. </w:t>
+          <w:lang w:eastAsia="nl-NL"/>
+        </w:rPr>
+        <w:t xml:space="preserve"> is geboren op 3 april 1986. </w:t>
       </w:r>
       <w:proofErr w:type="spellStart"/>
       <w:r>
@@ -3176,17 +3210,7 @@
           <w:szCs w:val="26"/>
           <w:lang w:eastAsia="nl-NL"/>
         </w:rPr>
-        <w:t>i</w:t>
-      </w:r>
-      <w:r>
-        <w:rPr>
-          <w:rFonts w:ascii="Calibri" w:eastAsia="Times New Roman" w:hAnsi="Calibri" w:cs="Calibri"/>
-          <w:color w:val="000000"/>
-          <w:sz w:val="26"/>
-          <w:szCs w:val="26"/>
-          <w:lang w:eastAsia="nl-NL"/>
-        </w:rPr>
-        <w:t>s geboren op 4 augustus 2011.</w:t>
+        <w:t>is geboren op 4 augustus 2011.</w:t>
       </w:r>
       <w:r>
         <w:rPr>
@@ -3430,37 +3454,7 @@
           <w:szCs w:val="26"/>
           <w:lang w:eastAsia="nl-NL"/>
         </w:rPr>
-        <w:t xml:space="preserve"> is </w:t>
-      </w:r>
-      <w:r>
-        <w:rPr>
-          <w:rFonts w:ascii="Calibri" w:eastAsia="Times New Roman" w:hAnsi="Calibri" w:cs="Calibri"/>
-          <w:color w:val="000000"/>
-          <w:sz w:val="26"/>
-          <w:szCs w:val="26"/>
-          <w:lang w:eastAsia="nl-NL"/>
-        </w:rPr>
-        <w:t xml:space="preserve">zorgzaam naar de andere kinderen en </w:t>
-      </w:r>
-      <w:r>
-        <w:rPr>
-          <w:rFonts w:ascii="Calibri" w:eastAsia="Times New Roman" w:hAnsi="Calibri" w:cs="Calibri"/>
-          <w:color w:val="000000"/>
-          <w:sz w:val="26"/>
-          <w:szCs w:val="26"/>
-          <w:lang w:eastAsia="nl-NL"/>
-        </w:rPr>
-        <w:t>een echte kletskous</w:t>
-      </w:r>
-      <w:r>
-        <w:rPr>
-          <w:rFonts w:ascii="Calibri" w:eastAsia="Times New Roman" w:hAnsi="Calibri" w:cs="Calibri"/>
-          <w:color w:val="000000"/>
-          <w:sz w:val="26"/>
-          <w:szCs w:val="26"/>
-          <w:lang w:eastAsia="nl-NL"/>
-        </w:rPr>
-        <w:t xml:space="preserve">. Zij kletst graag met de verzorgers en maakt veel grapjes. </w:t>
+        <w:t xml:space="preserve"> is zorgzaam naar de andere kinderen en een echte kletskous. Zij kletst graag met de verzorgers en maakt veel grapjes. </w:t>
       </w:r>
     </w:p>
     <w:p>
@@ -3540,27 +3534,7 @@
           <w:szCs w:val="26"/>
           <w:lang w:eastAsia="nl-NL"/>
         </w:rPr>
-        <w:t xml:space="preserve"> is geboren op 29 september 2000. </w:t>
-      </w:r>
-      <w:r>
-        <w:rPr>
-          <w:rFonts w:ascii="Calibri" w:eastAsia="Times New Roman" w:hAnsi="Calibri" w:cs="Calibri"/>
-          <w:color w:val="000000"/>
-          <w:sz w:val="26"/>
-          <w:szCs w:val="26"/>
-          <w:lang w:eastAsia="nl-NL"/>
-        </w:rPr>
-        <w:t>Ze</w:t>
-      </w:r>
-      <w:r>
-        <w:rPr>
-          <w:rFonts w:ascii="Calibri" w:eastAsia="Times New Roman" w:hAnsi="Calibri" w:cs="Calibri"/>
-          <w:color w:val="000000"/>
-          <w:sz w:val="26"/>
-          <w:szCs w:val="26"/>
-          <w:lang w:eastAsia="nl-NL"/>
-        </w:rPr>
-        <w:t xml:space="preserve"> heeft een ernstige vergroeiing aan haar ruggenwervel waardoor ze niet meer plat op haar rug </w:t>
+        <w:t xml:space="preserve"> is geboren op 29 september 2000. Ze heeft een ernstige vergroeiing aan haar ruggenwervel waardoor ze niet meer plat op haar rug </w:t>
       </w:r>
       <w:r>
         <w:rPr>
@@ -3739,17 +3713,7 @@
           <w:szCs w:val="26"/>
           <w:lang w:eastAsia="nl-NL"/>
         </w:rPr>
-        <w:t xml:space="preserve"> is geboren op 13 januari 1998.</w:t>
-      </w:r>
-      <w:r>
-        <w:rPr>
-          <w:rFonts w:ascii="Calibri" w:eastAsia="Times New Roman" w:hAnsi="Calibri" w:cs="Calibri"/>
-          <w:color w:val="000000"/>
-          <w:sz w:val="26"/>
-          <w:szCs w:val="26"/>
-          <w:lang w:eastAsia="nl-NL"/>
-        </w:rPr>
-        <w:t xml:space="preserve"> </w:t>
+        <w:t xml:space="preserve"> is geboren op 13 januari 1998. </w:t>
       </w:r>
       <w:r>
         <w:rPr>
@@ -4653,17 +4617,7 @@
           <w:szCs w:val="26"/>
           <w:lang w:eastAsia="nl-NL"/>
         </w:rPr>
-        <w:t xml:space="preserve"> is geboren op 25 april 2002.</w:t>
-      </w:r>
-      <w:r>
-        <w:rPr>
-          <w:rFonts w:ascii="Calibri" w:eastAsia="Times New Roman" w:hAnsi="Calibri" w:cs="Calibri"/>
-          <w:color w:val="000000"/>
-          <w:sz w:val="26"/>
-          <w:szCs w:val="26"/>
-          <w:lang w:eastAsia="nl-NL"/>
-        </w:rPr>
-        <w:t xml:space="preserve"> </w:t>
+        <w:t xml:space="preserve"> is geboren op 25 april 2002. </w:t>
       </w:r>
       <w:proofErr w:type="spellStart"/>
       <w:r>
@@ -4881,17 +4835,7 @@
           <w:szCs w:val="26"/>
           <w:lang w:eastAsia="nl-NL"/>
         </w:rPr>
-        <w:t xml:space="preserve"> is geboren op 3 maart 1997</w:t>
-      </w:r>
-      <w:r>
-        <w:rPr>
-          <w:rFonts w:ascii="Calibri" w:eastAsia="Times New Roman" w:hAnsi="Calibri" w:cs="Calibri"/>
-          <w:color w:val="000000"/>
-          <w:sz w:val="26"/>
-          <w:szCs w:val="26"/>
-          <w:lang w:eastAsia="nl-NL"/>
-        </w:rPr>
-        <w:t>. Zij geniet van zon en natuur</w:t>
+        <w:t xml:space="preserve"> is geboren op 3 maart 1997. Zij geniet van zon en natuur</w:t>
       </w:r>
       <w:r>
         <w:rPr>
@@ -5012,17 +4956,7 @@
           <w:szCs w:val="26"/>
           <w:lang w:eastAsia="nl-NL"/>
         </w:rPr>
-        <w:t>Irma is geboren op 31 augustus 1986.</w:t>
-      </w:r>
-      <w:r>
-        <w:rPr>
-          <w:rFonts w:ascii="Calibri" w:eastAsia="Times New Roman" w:hAnsi="Calibri" w:cs="Calibri"/>
-          <w:color w:val="000000"/>
-          <w:sz w:val="26"/>
-          <w:szCs w:val="26"/>
-          <w:lang w:eastAsia="nl-NL"/>
-        </w:rPr>
-        <w:t xml:space="preserve"> Irma wordt beschreven als lief, maar laat weinig van zichzelf zien en valt daarom minder op. De verzorgers zien Irma wel genieten op het moment dat ze in de </w:t>
+        <w:t xml:space="preserve">Irma is geboren op 31 augustus 1986. Irma wordt beschreven als lief, maar laat weinig van zichzelf zien en valt daarom minder op. De verzorgers zien Irma wel genieten op het moment dat ze in de </w:t>
       </w:r>
       <w:proofErr w:type="spellStart"/>
       <w:r>
@@ -5100,27 +5034,7 @@
           <w:szCs w:val="26"/>
           <w:lang w:eastAsia="nl-NL"/>
         </w:rPr>
-        <w:t xml:space="preserve">: </w:t>
-      </w:r>
-      <w:r>
-        <w:rPr>
-          <w:rFonts w:ascii="Calibri" w:eastAsia="Times New Roman" w:hAnsi="Calibri" w:cs="Calibri"/>
-          <w:color w:val="000000"/>
-          <w:sz w:val="26"/>
-          <w:szCs w:val="26"/>
-          <w:lang w:eastAsia="nl-NL"/>
-        </w:rPr>
-        <w:t>Epe is geboren op 4 mei 1997.</w:t>
-      </w:r>
-      <w:r>
-        <w:rPr>
-          <w:rFonts w:ascii="Calibri" w:eastAsia="Times New Roman" w:hAnsi="Calibri" w:cs="Calibri"/>
-          <w:color w:val="000000"/>
-          <w:sz w:val="26"/>
-          <w:szCs w:val="26"/>
-          <w:lang w:eastAsia="nl-NL"/>
-        </w:rPr>
-        <w:t xml:space="preserve"> In het tehuis staat hij bekend als Epe. Epe was een vrolijke, leergierige jongen die veel moest lachen. Epe is lichamelijk achteruitgegaan en hij is nu bedlegerig, dit maakt dat hij minder vrolijk is. De verzorgers in </w:t>
+        <w:t xml:space="preserve">: Epe is geboren op 4 mei 1997. In het tehuis staat hij bekend als Epe. Epe was een vrolijke, leergierige jongen die veel moest lachen. Epe is lichamelijk achteruitgegaan en hij is nu bedlegerig, dit maakt dat hij minder vrolijk is. De verzorgers in </w:t>
       </w:r>
       <w:proofErr w:type="spellStart"/>
       <w:r>
@@ -5231,17 +5145,7 @@
           <w:szCs w:val="26"/>
           <w:lang w:eastAsia="nl-NL"/>
         </w:rPr>
-        <w:t xml:space="preserve"> is geboren op 3 december 2002</w:t>
-      </w:r>
-      <w:r>
-        <w:rPr>
-          <w:rFonts w:ascii="Calibri" w:eastAsia="Times New Roman" w:hAnsi="Calibri" w:cs="Calibri"/>
-          <w:color w:val="000000"/>
-          <w:sz w:val="26"/>
-          <w:szCs w:val="26"/>
-          <w:lang w:eastAsia="nl-NL"/>
-        </w:rPr>
-        <w:t xml:space="preserve">. Zij heeft epilepsie, autisme en is slechtziend. </w:t>
+        <w:t xml:space="preserve"> is geboren op 3 december 2002. Zij heeft epilepsie, autisme en is slechtziend. </w:t>
       </w:r>
       <w:proofErr w:type="spellStart"/>
       <w:r>
@@ -5263,17 +5167,7 @@
           <w:szCs w:val="26"/>
           <w:lang w:eastAsia="nl-NL"/>
         </w:rPr>
-        <w:t xml:space="preserve"> is een heel lief meisje</w:t>
-      </w:r>
-      <w:r>
-        <w:rPr>
-          <w:rFonts w:ascii="Calibri" w:eastAsia="Times New Roman" w:hAnsi="Calibri" w:cs="Calibri"/>
-          <w:color w:val="000000"/>
-          <w:sz w:val="26"/>
-          <w:szCs w:val="26"/>
-          <w:lang w:eastAsia="nl-NL"/>
-        </w:rPr>
-        <w:t xml:space="preserve">, dat weinig aandacht nodig heeft </w:t>
+        <w:t xml:space="preserve"> is een heel lief meisje, dat weinig aandacht nodig heeft </w:t>
       </w:r>
       <w:r>
         <w:rPr>
@@ -5395,118 +5289,18 @@
           <w:szCs w:val="26"/>
           <w:lang w:eastAsia="nl-NL"/>
         </w:rPr>
-        <w:t>Immanuela</w:t>
-      </w:r>
-      <w:proofErr w:type="spellEnd"/>
-      <w:r>
-        <w:rPr>
-          <w:rFonts w:ascii="Calibri" w:eastAsia="Times New Roman" w:hAnsi="Calibri" w:cs="Calibri"/>
-          <w:color w:val="000000"/>
-          <w:sz w:val="26"/>
-          <w:szCs w:val="26"/>
-          <w:lang w:eastAsia="nl-NL"/>
-        </w:rPr>
-        <w:t xml:space="preserve"> wordt door de verzorgers aangesproken als Henny. </w:t>
-      </w:r>
-      <w:r>
-        <w:rPr>
-          <w:rFonts w:ascii="Calibri" w:eastAsia="Times New Roman" w:hAnsi="Calibri" w:cs="Calibri"/>
-          <w:color w:val="000000"/>
-          <w:sz w:val="26"/>
-          <w:szCs w:val="26"/>
-          <w:lang w:eastAsia="nl-NL"/>
-        </w:rPr>
-        <w:t>Henny is geboren op 7 juli 2000.</w:t>
-      </w:r>
-      <w:r>
-        <w:rPr>
-          <w:rFonts w:ascii="Calibri" w:eastAsia="Times New Roman" w:hAnsi="Calibri" w:cs="Calibri"/>
-          <w:color w:val="000000"/>
-          <w:sz w:val="26"/>
-          <w:szCs w:val="26"/>
-          <w:lang w:eastAsia="nl-NL"/>
-        </w:rPr>
-        <w:t xml:space="preserve"> Zij is blind en de begeleiders kunnen soms lastig inschatten waar zij behoefte aan heeft. </w:t>
-      </w:r>
-      <w:r>
-        <w:rPr>
-          <w:rFonts w:ascii="Calibri" w:eastAsia="Times New Roman" w:hAnsi="Calibri" w:cs="Calibri"/>
-          <w:color w:val="000000"/>
-          <w:sz w:val="26"/>
-          <w:szCs w:val="26"/>
-          <w:lang w:eastAsia="nl-NL"/>
-        </w:rPr>
-        <w:t xml:space="preserve"> Ze kan zich uren vermaken met een speeltje, als het maar geluid maakt. </w:t>
-      </w:r>
-      <w:r>
-        <w:rPr>
-          <w:rFonts w:ascii="Calibri" w:eastAsia="Times New Roman" w:hAnsi="Calibri" w:cs="Calibri"/>
-          <w:color w:val="000000"/>
-          <w:sz w:val="26"/>
-          <w:szCs w:val="26"/>
-          <w:lang w:eastAsia="nl-NL"/>
-        </w:rPr>
-        <w:t xml:space="preserve">Als zij blij is </w:t>
-      </w:r>
-      <w:r>
-        <w:rPr>
-          <w:rFonts w:ascii="Calibri" w:eastAsia="Times New Roman" w:hAnsi="Calibri" w:cs="Calibri"/>
-          <w:color w:val="000000"/>
-          <w:sz w:val="26"/>
-          <w:szCs w:val="26"/>
-          <w:lang w:eastAsia="nl-NL"/>
-        </w:rPr>
-        <w:t>maakt</w:t>
-      </w:r>
-      <w:r>
-        <w:rPr>
-          <w:rFonts w:ascii="Calibri" w:eastAsia="Times New Roman" w:hAnsi="Calibri" w:cs="Calibri"/>
-          <w:color w:val="000000"/>
-          <w:sz w:val="26"/>
-          <w:szCs w:val="26"/>
-          <w:lang w:eastAsia="nl-NL"/>
-        </w:rPr>
-        <w:t xml:space="preserve"> zij</w:t>
-      </w:r>
-      <w:r>
-        <w:rPr>
-          <w:rFonts w:ascii="Calibri" w:eastAsia="Times New Roman" w:hAnsi="Calibri" w:cs="Calibri"/>
-          <w:color w:val="000000"/>
-          <w:sz w:val="26"/>
-          <w:szCs w:val="26"/>
-          <w:lang w:eastAsia="nl-NL"/>
-        </w:rPr>
-        <w:t xml:space="preserve"> zelf ook heel veel geluiden en </w:t>
-      </w:r>
-      <w:r>
-        <w:rPr>
-          <w:rFonts w:ascii="Calibri" w:eastAsia="Times New Roman" w:hAnsi="Calibri" w:cs="Calibri"/>
-          <w:color w:val="000000"/>
-          <w:sz w:val="26"/>
-          <w:szCs w:val="26"/>
-          <w:lang w:eastAsia="nl-NL"/>
-        </w:rPr>
-        <w:t xml:space="preserve">kan zij </w:t>
-      </w:r>
-      <w:r>
-        <w:rPr>
-          <w:rFonts w:ascii="Calibri" w:eastAsia="Times New Roman" w:hAnsi="Calibri" w:cs="Calibri"/>
-          <w:color w:val="000000"/>
-          <w:sz w:val="26"/>
-          <w:szCs w:val="26"/>
-          <w:lang w:eastAsia="nl-NL"/>
-        </w:rPr>
-        <w:t>ook kan heel hard fluiten.</w:t>
-      </w:r>
-      <w:r>
-        <w:rPr>
-          <w:rFonts w:ascii="Calibri" w:eastAsia="Times New Roman" w:hAnsi="Calibri" w:cs="Calibri"/>
-          <w:color w:val="000000"/>
-          <w:sz w:val="26"/>
-          <w:szCs w:val="26"/>
-          <w:lang w:eastAsia="nl-NL"/>
-        </w:rPr>
-        <w:t xml:space="preserve"> Het kan ook zijn dat Henny niet goed in haar vel zit</w:t>
+        <w:t>Imanuela</w:t>
+      </w:r>
+      <w:proofErr w:type="spellEnd"/>
+      <w:r>
+        <w:rPr>
+          <w:rFonts w:ascii="Calibri" w:eastAsia="Times New Roman" w:hAnsi="Calibri" w:cs="Calibri"/>
+          <w:color w:val="000000"/>
+          <w:sz w:val="26"/>
+          <w:szCs w:val="26"/>
+          <w:lang w:eastAsia="nl-NL"/>
+        </w:rPr>
+        <w:t xml:space="preserve"> wordt door de verzorgers aangesproken als Henny. Henny is geboren op 7 juli 2000. Zij is blind en de begeleiders kunnen soms lastig inschatten waar zij behoefte aan heeft.  Ze kan zich uren vermaken met een speeltje, als het maar geluid maakt. Als zij blij is maakt zij zelf ook heel veel geluiden en kan zij ook kan heel hard fluiten. Het kan ook zijn dat Henny niet goed in haar vel zit</w:t>
       </w:r>
       <w:r>
         <w:rPr>
@@ -5599,6 +5393,7 @@
           <w:lang w:eastAsia="nl-NL"/>
         </w:rPr>
       </w:pPr>
+      <w:proofErr w:type="gramStart"/>
       <w:r>
         <w:rPr>
           <w:rFonts w:ascii="Calibri" w:eastAsia="Times New Roman" w:hAnsi="Calibri" w:cs="Calibri"/>
@@ -5619,6 +5414,7 @@
         </w:rPr>
         <w:t>?</w:t>
       </w:r>
+      <w:proofErr w:type="gramEnd"/>
     </w:p>
     <w:p>
       <w:pPr>
@@ -5653,7 +5449,29 @@
           <w:szCs w:val="26"/>
           <w:lang w:eastAsia="nl-NL"/>
         </w:rPr>
-        <w:t>- kopje: jaarverslag / begroting</w:t>
+        <w:t xml:space="preserve">- kopje: </w:t>
+      </w:r>
+      <w:proofErr w:type="gramStart"/>
+      <w:r>
+        <w:rPr>
+          <w:rFonts w:ascii="Calibri" w:eastAsia="Times New Roman" w:hAnsi="Calibri" w:cs="Calibri"/>
+          <w:color w:val="000000"/>
+          <w:sz w:val="26"/>
+          <w:szCs w:val="26"/>
+          <w:lang w:eastAsia="nl-NL"/>
+        </w:rPr>
+        <w:t>jaarverslag /</w:t>
+      </w:r>
+      <w:proofErr w:type="gramEnd"/>
+      <w:r>
+        <w:rPr>
+          <w:rFonts w:ascii="Calibri" w:eastAsia="Times New Roman" w:hAnsi="Calibri" w:cs="Calibri"/>
+          <w:color w:val="000000"/>
+          <w:sz w:val="26"/>
+          <w:szCs w:val="26"/>
+          <w:lang w:eastAsia="nl-NL"/>
+        </w:rPr>
+        <w:t xml:space="preserve"> begroting</w:t>
       </w:r>
     </w:p>
     <w:p>
@@ -5763,7 +5581,7 @@
 </file>
 
 <file path=word/numbering.xml><?xml version="1.0" encoding="utf-8"?>
-<w:numbering xmlns:wpc="http://schemas.microsoft.com/office/word/2010/wordprocessingCanvas" xmlns:cx="http://schemas.microsoft.com/office/drawing/2014/chartex" xmlns:cx1="http://schemas.microsoft.com/office/drawing/2015/9/8/chartex" xmlns:cx2="http://schemas.microsoft.com/office/drawing/2015/10/21/chartex" xmlns:cx3="http://schemas.microsoft.com/office/drawing/2016/5/9/chartex" xmlns:cx4="http://schemas.microsoft.com/office/drawing/2016/5/10/chartex" xmlns:cx5="http://schemas.microsoft.com/office/drawing/2016/5/11/chartex" xmlns:cx6="http://schemas.microsoft.com/office/drawing/2016/5/12/chartex" xmlns:cx7="http://schemas.microsoft.com/office/drawing/2016/5/13/chartex" xmlns:cx8="http://schemas.microsoft.com/office/drawing/2016/5/14/chartex" xmlns:mc="http://schemas.openxmlformats.org/markup-compatibility/2006" xmlns:aink="http://schemas.microsoft.com/office/drawing/2016/ink" xmlns:am3d="http://schemas.microsoft.com/office/drawing/2017/model3d" xmlns:o="urn:schemas-microsoft-com:office:office" xmlns:r="http://schemas.openxmlformats.org/officeDocument/2006/relationships" xmlns:m="http://schemas.openxmlformats.org/officeDocument/2006/math" xmlns:v="urn:schemas-microsoft-com:vml" xmlns:wp14="http://schemas.microsoft.com/office/word/2010/wordprocessingDrawing" xmlns:wp="http://schemas.openxmlformats.org/drawingml/2006/wordprocessingDrawing" xmlns:w10="urn:schemas-microsoft-com:office:word" xmlns:w="http://schemas.openxmlformats.org/wordprocessingml/2006/main" xmlns:w14="http://schemas.microsoft.com/office/word/2010/wordml" xmlns:w15="http://schemas.microsoft.com/office/word/2012/wordml" xmlns:w16cex="http://schemas.microsoft.com/office/word/2018/wordml/cex" xmlns:w16cid="http://schemas.microsoft.com/office/word/2016/wordml/cid" xmlns:w16="http://schemas.microsoft.com/office/word/2018/wordml" xmlns:w16se="http://schemas.microsoft.com/office/word/2015/wordml/symex" xmlns:wpg="http://schemas.microsoft.com/office/word/2010/wordprocessingGroup" xmlns:wpi="http://schemas.microsoft.com/office/word/2010/wordprocessingInk" xmlns:wne="http://schemas.microsoft.com/office/word/2006/wordml" xmlns:wps="http://schemas.microsoft.com/office/word/2010/wordprocessingShape" mc:Ignorable="w14 w15 w16se w16cid w16 w16cex wp14">
+<w:numbering xmlns:wpc="http://schemas.microsoft.com/office/word/2010/wordprocessingCanvas" xmlns:cx="http://schemas.microsoft.com/office/drawing/2014/chartex" xmlns:cx1="http://schemas.microsoft.com/office/drawing/2015/9/8/chartex" xmlns:cx2="http://schemas.microsoft.com/office/drawing/2015/10/21/chartex" xmlns:cx3="http://schemas.microsoft.com/office/drawing/2016/5/9/chartex" xmlns:cx4="http://schemas.microsoft.com/office/drawing/2016/5/10/chartex" xmlns:cx5="http://schemas.microsoft.com/office/drawing/2016/5/11/chartex" xmlns:cx6="http://schemas.microsoft.com/office/drawing/2016/5/12/chartex" xmlns:cx7="http://schemas.microsoft.com/office/drawing/2016/5/13/chartex" xmlns:cx8="http://schemas.microsoft.com/office/drawing/2016/5/14/chartex" xmlns:mc="http://schemas.openxmlformats.org/markup-compatibility/2006" xmlns:aink="http://schemas.microsoft.com/office/drawing/2016/ink" xmlns:am3d="http://schemas.microsoft.com/office/drawing/2017/model3d" xmlns:o="urn:schemas-microsoft-com:office:office" xmlns:r="http://schemas.openxmlformats.org/officeDocument/2006/relationships" xmlns:m="http://schemas.openxmlformats.org/officeDocument/2006/math" xmlns:v="urn:schemas-microsoft-com:vml" xmlns:wp14="http://schemas.microsoft.com/office/word/2010/wordprocessingDrawing" xmlns:wp="http://schemas.openxmlformats.org/drawingml/2006/wordprocessingDrawing" xmlns:w10="urn:schemas-microsoft-com:office:word" xmlns:w="http://schemas.openxmlformats.org/wordprocessingml/2006/main" xmlns:w14="http://schemas.microsoft.com/office/word/2010/wordml" xmlns:w15="http://schemas.microsoft.com/office/word/2012/wordml" xmlns:w16cex="http://schemas.microsoft.com/office/word/2018/wordml/cex" xmlns:w16cid="http://schemas.microsoft.com/office/word/2016/wordml/cid" xmlns:w16="http://schemas.microsoft.com/office/word/2018/wordml" xmlns:w16sdtdh="http://schemas.microsoft.com/office/word/2020/wordml/sdtdatahash" xmlns:w16se="http://schemas.microsoft.com/office/word/2015/wordml/symex" xmlns:wpg="http://schemas.microsoft.com/office/word/2010/wordprocessingGroup" xmlns:wpi="http://schemas.microsoft.com/office/word/2010/wordprocessingInk" xmlns:wne="http://schemas.microsoft.com/office/word/2006/wordml" xmlns:wps="http://schemas.microsoft.com/office/word/2010/wordprocessingShape" mc:Ignorable="w14 w15 w16se w16cid w16 w16cex w16sdtdh wp14">
   <w:abstractNum w:abstractNumId="0" w15:restartNumberingAfterBreak="0">
     <w:nsid w:val="092D39AC"/>
     <w:multiLevelType w:val="hybridMultilevel"/>
@@ -6462,7 +6280,7 @@
 </file>
 
 <file path=word/styles.xml><?xml version="1.0" encoding="utf-8"?>
-<w:styles xmlns:mc="http://schemas.openxmlformats.org/markup-compatibility/2006" xmlns:r="http://schemas.openxmlformats.org/officeDocument/2006/relationships" xmlns:w="http://schemas.openxmlformats.org/wordprocessingml/2006/main" xmlns:w14="http://schemas.microsoft.com/office/word/2010/wordml" xmlns:w15="http://schemas.microsoft.com/office/word/2012/wordml" xmlns:w16cex="http://schemas.microsoft.com/office/word/2018/wordml/cex" xmlns:w16cid="http://schemas.microsoft.com/office/word/2016/wordml/cid" xmlns:w16="http://schemas.microsoft.com/office/word/2018/wordml" xmlns:w16se="http://schemas.microsoft.com/office/word/2015/wordml/symex" mc:Ignorable="w14 w15 w16se w16cid w16 w16cex">
+<w:styles xmlns:mc="http://schemas.openxmlformats.org/markup-compatibility/2006" xmlns:r="http://schemas.openxmlformats.org/officeDocument/2006/relationships" xmlns:w="http://schemas.openxmlformats.org/wordprocessingml/2006/main" xmlns:w14="http://schemas.microsoft.com/office/word/2010/wordml" xmlns:w15="http://schemas.microsoft.com/office/word/2012/wordml" xmlns:w16cex="http://schemas.microsoft.com/office/word/2018/wordml/cex" xmlns:w16cid="http://schemas.microsoft.com/office/word/2016/wordml/cid" xmlns:w16="http://schemas.microsoft.com/office/word/2018/wordml" xmlns:w16sdtdh="http://schemas.microsoft.com/office/word/2020/wordml/sdtdatahash" xmlns:w16se="http://schemas.microsoft.com/office/word/2015/wordml/symex" mc:Ignorable="w14 w15 w16se w16cid w16 w16cex w16sdtdh">
   <w:docDefaults>
     <w:rPrDefault>
       <w:rPr>
@@ -6863,6 +6681,7 @@
   <w:style w:type="character" w:default="1" w:styleId="DefaultParagraphFont">
     <w:name w:val="Default Paragraph Font"/>
     <w:uiPriority w:val="1"/>
+    <w:semiHidden/>
     <w:unhideWhenUsed/>
   </w:style>
   <w:style w:type="table" w:default="1" w:styleId="TableNormal">
